--- a/Topic 3/Activity 3 GuideRCoon.docx
+++ b/Topic 3/Activity 3 GuideRCoon.docx
@@ -172,11 +172,9 @@
       <w:r>
         <w:t xml:space="preserve">Table 2: Malware </w:t>
       </w:r>
-      <w:proofErr w:type="spellStart"/>
-      <w:r>
-        <w:t>Defenitions</w:t>
-      </w:r>
-      <w:proofErr w:type="spellEnd"/>
+      <w:r>
+        <w:t>Definitions</w:t>
+      </w:r>
     </w:p>
     <w:tbl>
       <w:tblPr>
@@ -1105,14 +1103,12 @@
                 <w:szCs w:val="24"/>
               </w:rPr>
             </w:pPr>
-            <w:proofErr w:type="spellStart"/>
             <w:r>
               <w:rPr>
                 <w:szCs w:val="24"/>
               </w:rPr>
               <w:t>Ddos</w:t>
             </w:r>
-            <w:proofErr w:type="spellEnd"/>
           </w:p>
         </w:tc>
         <w:tc>
@@ -1152,23 +1148,7 @@
                 <w:sz w:val="24"/>
                 <w:szCs w:val="24"/>
               </w:rPr>
-              <w:t xml:space="preserve">perform a coordinated attack on a targeted resource. Often results in a </w:t>
-            </w:r>
-            <w:proofErr w:type="gramStart"/>
-            <w:r>
-              <w:rPr>
-                <w:sz w:val="24"/>
-                <w:szCs w:val="24"/>
-              </w:rPr>
-              <w:t>denial of service</w:t>
-            </w:r>
-            <w:proofErr w:type="gramEnd"/>
-            <w:r>
-              <w:rPr>
-                <w:sz w:val="24"/>
-                <w:szCs w:val="24"/>
-              </w:rPr>
-              <w:t xml:space="preserve"> event. </w:t>
+              <w:t xml:space="preserve">perform a coordinated attack on a targeted resource. Often results in a denial of service event. </w:t>
             </w:r>
           </w:p>
         </w:tc>
@@ -1419,6 +1399,12 @@
                 <w:szCs w:val="24"/>
               </w:rPr>
             </w:pPr>
+            <w:r>
+              <w:rPr>
+                <w:szCs w:val="24"/>
+              </w:rPr>
+              <w:t>Resident Process</w:t>
+            </w:r>
           </w:p>
         </w:tc>
         <w:tc>
@@ -1461,6 +1447,12 @@
                 <w:szCs w:val="24"/>
               </w:rPr>
             </w:pPr>
+            <w:r>
+              <w:rPr>
+                <w:szCs w:val="24"/>
+              </w:rPr>
+              <w:t>cryptography</w:t>
+            </w:r>
           </w:p>
         </w:tc>
         <w:tc>
@@ -1809,19 +1801,11 @@
                 <w:szCs w:val="24"/>
               </w:rPr>
             </w:pPr>
-            <w:proofErr w:type="spellStart"/>
-            <w:r>
-              <w:rPr>
-                <w:szCs w:val="24"/>
-              </w:rPr>
-              <w:t>Self replicating</w:t>
-            </w:r>
-            <w:proofErr w:type="spellEnd"/>
-            <w:r>
-              <w:rPr>
-                <w:szCs w:val="24"/>
-              </w:rPr>
-              <w:t xml:space="preserve"> computer program</w:t>
+            <w:r>
+              <w:rPr>
+                <w:szCs w:val="24"/>
+              </w:rPr>
+              <w:t>Self replicating computer program</w:t>
             </w:r>
           </w:p>
         </w:tc>
@@ -3238,16 +3222,8 @@
               <w:rPr>
                 <w:szCs w:val="24"/>
               </w:rPr>
-              <w:t xml:space="preserve">Ransomware </w:t>
-            </w:r>
-            <w:proofErr w:type="spellStart"/>
-            <w:r>
-              <w:rPr>
-                <w:szCs w:val="24"/>
-              </w:rPr>
-              <w:t>cryptoworm</w:t>
-            </w:r>
-            <w:proofErr w:type="spellEnd"/>
+              <w:t>Ransomware cryptoworm</w:t>
+            </w:r>
           </w:p>
         </w:tc>
       </w:tr>
@@ -3410,14 +3386,18 @@
                 <w:szCs w:val="24"/>
               </w:rPr>
             </w:pPr>
-            <w:proofErr w:type="spellStart"/>
             <w:r>
               <w:rPr>
                 <w:szCs w:val="24"/>
               </w:rPr>
               <w:t>Instal</w:t>
             </w:r>
-            <w:proofErr w:type="spellEnd"/>
+            <w:r>
+              <w:rPr>
+                <w:szCs w:val="24"/>
+              </w:rPr>
+              <w:t>l</w:t>
+            </w:r>
             <w:r>
               <w:rPr>
                 <w:szCs w:val="24"/>
@@ -4246,19 +4226,11 @@
                 <w:szCs w:val="24"/>
               </w:rPr>
             </w:pPr>
-            <w:proofErr w:type="gramStart"/>
-            <w:r>
-              <w:rPr>
-                <w:szCs w:val="24"/>
-              </w:rPr>
-              <w:t>Zero day</w:t>
-            </w:r>
-            <w:proofErr w:type="gramEnd"/>
-            <w:r>
-              <w:rPr>
-                <w:szCs w:val="24"/>
-              </w:rPr>
-              <w:t xml:space="preserve"> flaws</w:t>
+            <w:r>
+              <w:rPr>
+                <w:szCs w:val="24"/>
+              </w:rPr>
+              <w:t>Zero day flaws</w:t>
             </w:r>
           </w:p>
         </w:tc>
@@ -4308,19 +4280,11 @@
                 <w:szCs w:val="24"/>
               </w:rPr>
             </w:pPr>
-            <w:proofErr w:type="spellStart"/>
-            <w:r>
-              <w:rPr>
-                <w:szCs w:val="24"/>
-              </w:rPr>
-              <w:t>Anti virus</w:t>
-            </w:r>
-            <w:proofErr w:type="spellEnd"/>
-            <w:r>
-              <w:rPr>
-                <w:szCs w:val="24"/>
-              </w:rPr>
-              <w:t xml:space="preserve"> tools</w:t>
+            <w:r>
+              <w:rPr>
+                <w:szCs w:val="24"/>
+              </w:rPr>
+              <w:t>Anti virus tools</w:t>
             </w:r>
           </w:p>
         </w:tc>
@@ -4610,33 +4574,11 @@
                 <w:szCs w:val="24"/>
               </w:rPr>
             </w:pPr>
-            <w:proofErr w:type="spellStart"/>
-            <w:r>
-              <w:rPr>
-                <w:szCs w:val="24"/>
-              </w:rPr>
-              <w:t>ClamWin</w:t>
-            </w:r>
-            <w:proofErr w:type="spellEnd"/>
-            <w:r>
-              <w:rPr>
-                <w:szCs w:val="24"/>
-              </w:rPr>
-              <w:t xml:space="preserve"> or </w:t>
-            </w:r>
-            <w:proofErr w:type="gramStart"/>
-            <w:r>
-              <w:rPr>
-                <w:szCs w:val="24"/>
-              </w:rPr>
-              <w:t>Exterminate</w:t>
-            </w:r>
-            <w:proofErr w:type="gramEnd"/>
-            <w:r>
-              <w:rPr>
-                <w:szCs w:val="24"/>
-              </w:rPr>
-              <w:t xml:space="preserve"> it!</w:t>
+            <w:r>
+              <w:rPr>
+                <w:szCs w:val="24"/>
+              </w:rPr>
+              <w:t>ClamWin or Exterminate it!</w:t>
             </w:r>
           </w:p>
         </w:tc>
@@ -4822,7 +4764,7 @@
         <w:rPr>
           <w:rFonts w:ascii="Times New Roman" w:hAnsi="Times New Roman" w:cs="Times New Roman"/>
         </w:rPr>
-        <w:t>Information from interviews with insiders and experts in the cybersecurity field, suggesting the involvement of the U.S. and Israel in the creation of Stuxnet. Reports and analyses from cybersecurity researchers, intelligence agencies, and government officials, which point to the sophisticated nature of the Stuxnet virus and its potential ties to state-sponsored cyber programs. The use of specific technical details and analysis of the Stuxnet code, which indicated the involvement of highly skilled and well-resourced actors, such as nation-states. Insights from whistleblowers and investigative journalists, shedding light on covert operations and collaborative efforts between the U.S. and Israel in targeting Iran's nuclear facilities. It's important to note that the evidence implicating the U.S. in the Stuxnet cyber-attack is based on a combination of technical analysis, insider accounts, and intelligence assessments, which have been widely reported and discussed in the cybersecurity community and the media.</w:t>
+        <w:t>Reports and analyses from cybersecurity researchers, intelligence agencies, and government officials, which point to the sophisticated nature of the Stuxnet virus and its potential ties to state-sponsored cyber programs. The use of specific technical details and analysis of the Stuxnet code, which indicated the involvement of highly skilled and well-resourced actors, such as nation-states. Insights from whistleblowers and investigative journalists, shedding light on covert operations and collaborative efforts between the U.S. and Israel in targeting Iran's nuclear facilities. It's important to note that the evidence implicating the U.S. in the Stuxnet cyber-attack is based on a combination of technical analysis, insider accounts, and intelligence assessments, which have been widely reported and discussed in the cybersecurity community and the media.</w:t>
       </w:r>
     </w:p>
     <w:p>
@@ -4890,6 +4832,15 @@
         </w:rPr>
         <w:t>Worm</w:t>
       </w:r>
+      <w:r>
+        <w:rPr>
+          <w:rFonts w:ascii="Times New Roman" w:hAnsi="Times New Roman"/>
+          <w:bCs/>
+          <w:sz w:val="24"/>
+          <w:szCs w:val="24"/>
+        </w:rPr>
+        <w:t xml:space="preserve"> – Stuxnet is a worm that was created and designed to target industrial control systems, specifically those used in the Iranian nuclear program.</w:t>
+      </w:r>
     </w:p>
     <w:p>
       <w:pPr>
@@ -4916,6 +4867,15 @@
         </w:rPr>
         <w:t>Air Gap</w:t>
       </w:r>
+      <w:r>
+        <w:rPr>
+          <w:rFonts w:ascii="Times New Roman" w:hAnsi="Times New Roman"/>
+          <w:bCs/>
+          <w:sz w:val="24"/>
+          <w:szCs w:val="24"/>
+        </w:rPr>
+        <w:t xml:space="preserve"> – air gaps can be used to prevent the spread of malware or other malicious code. Stuxnet was designed to bypass air gaps by using infected USB drives to spread from one network to another.</w:t>
+      </w:r>
     </w:p>
     <w:p>
       <w:pPr>
@@ -4960,6 +4920,15 @@
         </w:rPr>
         <w:t>"</w:t>
       </w:r>
+      <w:r>
+        <w:rPr>
+          <w:rFonts w:ascii="Times New Roman" w:hAnsi="Times New Roman"/>
+          <w:bCs/>
+          <w:sz w:val="24"/>
+          <w:szCs w:val="24"/>
+        </w:rPr>
+        <w:t xml:space="preserve"> – used to describe malware that is designed to self-propagate and spread without human intervention. Stuxnet is an example of this.</w:t>
+      </w:r>
     </w:p>
     <w:p>
       <w:pPr>
@@ -4986,6 +4955,33 @@
         </w:rPr>
         <w:t>Zero Day Exploit</w:t>
       </w:r>
+      <w:r>
+        <w:rPr>
+          <w:rFonts w:ascii="Times New Roman" w:hAnsi="Times New Roman"/>
+          <w:bCs/>
+          <w:sz w:val="24"/>
+          <w:szCs w:val="24"/>
+        </w:rPr>
+        <w:t xml:space="preserve"> - </w:t>
+      </w:r>
+      <w:r>
+        <w:rPr>
+          <w:rFonts w:ascii="Times New Roman" w:hAnsi="Times New Roman" w:cs="Times New Roman"/>
+        </w:rPr>
+        <w:t>A zero day exploit is a vulnerability in software that is unknown to the software vendor.</w:t>
+      </w:r>
+      <w:r>
+        <w:rPr>
+          <w:rFonts w:ascii="Times New Roman" w:hAnsi="Times New Roman" w:cs="Times New Roman"/>
+        </w:rPr>
+        <w:t xml:space="preserve"> </w:t>
+      </w:r>
+      <w:r>
+        <w:rPr>
+          <w:rFonts w:ascii="Times New Roman" w:hAnsi="Times New Roman" w:cs="Times New Roman"/>
+        </w:rPr>
+        <w:t>Stuxnet used this exploit to infect systems.</w:t>
+      </w:r>
     </w:p>
     <w:p>
       <w:pPr>
@@ -5012,6 +5008,15 @@
         </w:rPr>
         <w:t>WinCC</w:t>
       </w:r>
+      <w:r>
+        <w:rPr>
+          <w:rFonts w:ascii="Times New Roman" w:hAnsi="Times New Roman"/>
+          <w:bCs/>
+          <w:sz w:val="24"/>
+          <w:szCs w:val="24"/>
+        </w:rPr>
+        <w:t xml:space="preserve"> – is a program that is used to monitor and control industrial processes. Stuxnet was designed to infect WinCC systems and use them to control the centrifuges in the Iranian nuclear program.</w:t>
+      </w:r>
     </w:p>
     <w:p>
       <w:pPr>
@@ -5038,6 +5043,15 @@
         </w:rPr>
         <w:t>PLC</w:t>
       </w:r>
+      <w:r>
+        <w:rPr>
+          <w:rFonts w:ascii="Times New Roman" w:hAnsi="Times New Roman"/>
+          <w:bCs/>
+          <w:sz w:val="24"/>
+          <w:szCs w:val="24"/>
+        </w:rPr>
+        <w:t xml:space="preserve"> – Programmable Logic Controller. These are used to control industrial processes. Stuxnet was designed to infect these via WinCC.</w:t>
+      </w:r>
     </w:p>
     <w:p>
       <w:pPr>
@@ -5064,6 +5078,15 @@
         </w:rPr>
         <w:t>Centrifuge</w:t>
       </w:r>
+      <w:r>
+        <w:rPr>
+          <w:rFonts w:ascii="Times New Roman" w:hAnsi="Times New Roman"/>
+          <w:bCs/>
+          <w:sz w:val="24"/>
+          <w:szCs w:val="24"/>
+        </w:rPr>
+        <w:t xml:space="preserve"> – is a machine that is used to separate liquids or gasses by spinning them at high speeds. These are used in the Iranian nuclear program in which Stuxnet was designed to infect.</w:t>
+      </w:r>
     </w:p>
     <w:p>
       <w:pPr>
@@ -5178,7 +5201,6 @@
         <w:rPr>
           <w:rFonts w:ascii="Times New Roman" w:hAnsi="Times New Roman" w:cs="Times New Roman"/>
         </w:rPr>
-        <w:lastRenderedPageBreak/>
         <w:t>A New Type of Warfare</w:t>
       </w:r>
       <w:bookmarkEnd w:id="2"/>
@@ -5775,6 +5797,20 @@
                 <w:szCs w:val="24"/>
               </w:rPr>
             </w:pPr>
+            <w:r>
+              <w:rPr>
+                <w:rFonts w:eastAsia="Times New Roman"/>
+                <w:szCs w:val="24"/>
+              </w:rPr>
+              <w:t>While creating this work to attack Iran’s nuclear program could have turned out</w:t>
+            </w:r>
+            <w:r>
+              <w:rPr>
+                <w:rFonts w:eastAsia="Times New Roman"/>
+                <w:szCs w:val="24"/>
+              </w:rPr>
+              <w:t xml:space="preserve"> bad, no actual harm was accomplished and war was avoided. The only thing that went wrong with this was that the worm took too long to inflict more damage faster. It was a slow burn attack that allotted Iran time to recover and continue it’s nuclear program.</w:t>
+            </w:r>
           </w:p>
         </w:tc>
         <w:tc>
@@ -5790,6 +5826,13 @@
                 <w:szCs w:val="24"/>
               </w:rPr>
             </w:pPr>
+            <w:r>
+              <w:rPr>
+                <w:rFonts w:eastAsia="Times New Roman"/>
+                <w:szCs w:val="24"/>
+              </w:rPr>
+              <w:t xml:space="preserve">It was an ill advised attack and we were lucky that war was avoided. Minimal damage was made but it could have been worse. </w:t>
+            </w:r>
           </w:p>
         </w:tc>
       </w:tr>
@@ -5832,6 +5875,29 @@
     <w:p>
       <w:pPr>
         <w:pStyle w:val="ListParagraph"/>
+        <w:spacing w:before="120" w:after="120" w:line="240" w:lineRule="auto"/>
+        <w:ind w:left="360"/>
+        <w:contextualSpacing w:val="0"/>
+        <w:rPr>
+          <w:rFonts w:ascii="Times New Roman" w:hAnsi="Times New Roman"/>
+          <w:bCs/>
+          <w:sz w:val="24"/>
+          <w:szCs w:val="24"/>
+        </w:rPr>
+      </w:pPr>
+      <w:r>
+        <w:rPr>
+          <w:rFonts w:ascii="Times New Roman" w:hAnsi="Times New Roman"/>
+          <w:bCs/>
+          <w:sz w:val="24"/>
+          <w:szCs w:val="24"/>
+        </w:rPr>
+        <w:t>If Stuxnet was more efficient and was able to accomplish what it was set to, I do feel that this could be the same. Altering centrifuges for nuclear materials could be catastrophic. This reminds me somewhat of what happened in Chernobyl.</w:t>
+      </w:r>
+    </w:p>
+    <w:p>
+      <w:pPr>
+        <w:pStyle w:val="ListParagraph"/>
         <w:numPr>
           <w:ilvl w:val="0"/>
           <w:numId w:val="3"/>
@@ -5893,6 +5959,29 @@
     </w:p>
     <w:p>
       <w:pPr>
+        <w:pStyle w:val="ListParagraph"/>
+        <w:spacing w:after="120" w:line="240" w:lineRule="auto"/>
+        <w:ind w:left="360"/>
+        <w:contextualSpacing w:val="0"/>
+        <w:rPr>
+          <w:rFonts w:ascii="Times New Roman" w:hAnsi="Times New Roman"/>
+          <w:bCs/>
+          <w:sz w:val="24"/>
+          <w:szCs w:val="24"/>
+        </w:rPr>
+      </w:pPr>
+      <w:r>
+        <w:rPr>
+          <w:rFonts w:ascii="Times New Roman" w:hAnsi="Times New Roman"/>
+          <w:bCs/>
+          <w:sz w:val="24"/>
+          <w:szCs w:val="24"/>
+        </w:rPr>
+        <w:t>It all depends if human life is affected at all. If the attacks are just on the government and does not harm civilians, than I believe it is fair.</w:t>
+      </w:r>
+    </w:p>
+    <w:p>
+      <w:pPr>
         <w:pStyle w:val="Heading3"/>
         <w:spacing w:before="0" w:after="120"/>
         <w:rPr>
@@ -5905,6 +5994,7 @@
         <w:rPr>
           <w:rFonts w:ascii="Times New Roman" w:hAnsi="Times New Roman" w:cs="Times New Roman"/>
         </w:rPr>
+        <w:lastRenderedPageBreak/>
         <w:t xml:space="preserve">Malware </w:t>
       </w:r>
       <w:r>
@@ -5982,6 +6072,23 @@
     </w:p>
     <w:p>
       <w:pPr>
+        <w:rPr>
+          <w:rFonts w:ascii="Times New Roman" w:hAnsi="Times New Roman" w:cs="Times New Roman"/>
+          <w:sz w:val="24"/>
+          <w:szCs w:val="24"/>
+        </w:rPr>
+      </w:pPr>
+      <w:r>
+        <w:rPr>
+          <w:rFonts w:ascii="Times New Roman" w:hAnsi="Times New Roman" w:cs="Times New Roman"/>
+          <w:sz w:val="24"/>
+          <w:szCs w:val="24"/>
+        </w:rPr>
+        <w:t>Stuxnet works by targeting and infecting industrial control systems, specifically those used in the Iranian nuclear program. It spreads through infected USB drives and exploits zero-day vulnerabilities to gain access to these systems. Once inside, it takes control of the programmable logic controllers (PLCs) and manipulates the speed of the centrifuges used for uranium enrichment, causing physical damage and disrupting the nuclear program. Stuxnet was designed to spread autonomously and operate in a stealthy manner, making it difficult to detect and attribute its origins.</w:t>
+      </w:r>
+    </w:p>
+    <w:p>
+      <w:pPr>
         <w:pStyle w:val="ListParagraph"/>
         <w:numPr>
           <w:ilvl w:val="0"/>
@@ -6035,6 +6142,29 @@
     </w:p>
     <w:p>
       <w:pPr>
+        <w:pStyle w:val="ListParagraph"/>
+        <w:spacing w:after="120" w:line="240" w:lineRule="auto"/>
+        <w:ind w:left="360"/>
+        <w:contextualSpacing w:val="0"/>
+        <w:rPr>
+          <w:rFonts w:ascii="Times New Roman" w:hAnsi="Times New Roman"/>
+          <w:bCs/>
+          <w:sz w:val="24"/>
+          <w:szCs w:val="24"/>
+        </w:rPr>
+      </w:pPr>
+      <w:r>
+        <w:rPr>
+          <w:rFonts w:ascii="Times New Roman" w:hAnsi="Times New Roman"/>
+          <w:bCs/>
+          <w:sz w:val="24"/>
+          <w:szCs w:val="24"/>
+        </w:rPr>
+        <w:t>It was not very effective because it was not able to completely destroy Iran’s nuclear program. Although it did cause some damage, but Iran was able to recover and continue their nuclear activities. The experts in the film believe that the attack was not as effective as it should have been because it was not designed as a one-and-done attack. It was instead designed to be a long term campaign of disruption to eventually wear down Iran’s nuclear program.</w:t>
+      </w:r>
+    </w:p>
+    <w:p>
+      <w:pPr>
         <w:pStyle w:val="Heading3"/>
         <w:spacing w:before="0" w:after="120"/>
         <w:rPr>
@@ -6152,6 +6282,29 @@
     <w:p>
       <w:pPr>
         <w:pStyle w:val="ListParagraph"/>
+        <w:spacing w:after="120" w:line="240" w:lineRule="auto"/>
+        <w:ind w:left="360"/>
+        <w:contextualSpacing w:val="0"/>
+        <w:rPr>
+          <w:rFonts w:ascii="Times New Roman" w:hAnsi="Times New Roman"/>
+          <w:bCs/>
+          <w:sz w:val="24"/>
+          <w:szCs w:val="24"/>
+        </w:rPr>
+      </w:pPr>
+      <w:r>
+        <w:rPr>
+          <w:rFonts w:ascii="Times New Roman" w:hAnsi="Times New Roman"/>
+          <w:bCs/>
+          <w:sz w:val="24"/>
+          <w:szCs w:val="24"/>
+        </w:rPr>
+        <w:t>It is said that use of cyber weapons in the future should be handled through international agreements and treaties specifically tailored for the digital age. They recommended an International corporation, transparency and accountability, cyber arms controls, and international legal frameworks.</w:t>
+      </w:r>
+    </w:p>
+    <w:p>
+      <w:pPr>
+        <w:pStyle w:val="ListParagraph"/>
         <w:numPr>
           <w:ilvl w:val="0"/>
           <w:numId w:val="4"/>
@@ -6177,6 +6330,75 @@
     </w:p>
     <w:p>
       <w:pPr>
+        <w:pStyle w:val="ListParagraph"/>
+        <w:spacing w:after="120" w:line="240" w:lineRule="auto"/>
+        <w:ind w:left="360"/>
+        <w:contextualSpacing w:val="0"/>
+        <w:rPr>
+          <w:rFonts w:ascii="Times New Roman" w:hAnsi="Times New Roman"/>
+          <w:bCs/>
+          <w:sz w:val="24"/>
+          <w:szCs w:val="24"/>
+        </w:rPr>
+      </w:pPr>
+      <w:r>
+        <w:rPr>
+          <w:rFonts w:ascii="Times New Roman" w:hAnsi="Times New Roman"/>
+          <w:bCs/>
+          <w:sz w:val="24"/>
+          <w:szCs w:val="24"/>
+        </w:rPr>
+        <w:t>Comparing to how they are now, the effectiveness of future cyber weapons is likely to be significant. This includes potential consequences like widespread disruption of critical infrastructure, economic damage, and even loss of life.</w:t>
+      </w:r>
+    </w:p>
+    <w:p>
+      <w:pPr>
+        <w:pStyle w:val="ListParagraph"/>
+        <w:spacing w:after="120" w:line="240" w:lineRule="auto"/>
+        <w:ind w:left="360"/>
+        <w:contextualSpacing w:val="0"/>
+        <w:rPr>
+          <w:rFonts w:ascii="Times New Roman" w:hAnsi="Times New Roman"/>
+          <w:bCs/>
+          <w:sz w:val="24"/>
+          <w:szCs w:val="24"/>
+        </w:rPr>
+      </w:pPr>
+      <w:r>
+        <w:rPr>
+          <w:rFonts w:ascii="Times New Roman" w:hAnsi="Times New Roman"/>
+          <w:bCs/>
+          <w:sz w:val="24"/>
+          <w:szCs w:val="24"/>
+        </w:rPr>
+        <w:t>Disruption of critical infrastructure – cyber weapons could be used to disrupt essential services like power grids, transportation systems, and communication networks.</w:t>
+      </w:r>
+    </w:p>
+    <w:p>
+      <w:pPr>
+        <w:pStyle w:val="ListParagraph"/>
+        <w:spacing w:after="120" w:line="240" w:lineRule="auto"/>
+        <w:ind w:left="360"/>
+        <w:contextualSpacing w:val="0"/>
+        <w:rPr>
+          <w:rFonts w:ascii="Times New Roman" w:hAnsi="Times New Roman"/>
+          <w:bCs/>
+          <w:sz w:val="24"/>
+          <w:szCs w:val="24"/>
+        </w:rPr>
+      </w:pPr>
+      <w:r>
+        <w:rPr>
+          <w:rFonts w:ascii="Times New Roman" w:hAnsi="Times New Roman"/>
+          <w:bCs/>
+          <w:sz w:val="24"/>
+          <w:szCs w:val="24"/>
+        </w:rPr>
+        <w:t>Manipulation of financial systems – cyber weapons could be used to manipulate financial systems like stock markets, banking networks, and digital currencies.</w:t>
+      </w:r>
+    </w:p>
+    <w:p>
+      <w:pPr>
         <w:pStyle w:val="Heading3"/>
         <w:spacing w:before="0" w:after="120"/>
         <w:rPr>
@@ -6189,7 +6411,6 @@
         <w:rPr>
           <w:rFonts w:ascii="Times New Roman" w:hAnsi="Times New Roman" w:cs="Times New Roman"/>
         </w:rPr>
-        <w:lastRenderedPageBreak/>
         <w:t>Malware Analysis</w:t>
       </w:r>
       <w:bookmarkEnd w:id="5"/>
@@ -6318,11 +6539,8 @@
     <w:p>
       <w:pPr>
         <w:pStyle w:val="ListParagraph"/>
-        <w:numPr>
-          <w:ilvl w:val="0"/>
-          <w:numId w:val="5"/>
-        </w:numPr>
         <w:spacing w:after="120" w:line="240" w:lineRule="auto"/>
+        <w:ind w:left="360"/>
         <w:contextualSpacing w:val="0"/>
         <w:rPr>
           <w:rFonts w:ascii="Times New Roman" w:hAnsi="Times New Roman"/>
@@ -6338,61 +6556,8 @@
           <w:sz w:val="24"/>
           <w:szCs w:val="24"/>
         </w:rPr>
-        <w:t>Explain the techniques used in Stuxnet to accomplish the goals of copying itself</w:t>
-      </w:r>
-      <w:r>
-        <w:rPr>
-          <w:rFonts w:ascii="Times New Roman" w:hAnsi="Times New Roman"/>
-          <w:bCs/>
-          <w:sz w:val="24"/>
-          <w:szCs w:val="24"/>
-        </w:rPr>
-        <w:t>,</w:t>
-      </w:r>
-      <w:r>
-        <w:rPr>
-          <w:rFonts w:ascii="Times New Roman" w:hAnsi="Times New Roman"/>
-          <w:bCs/>
-          <w:sz w:val="24"/>
-          <w:szCs w:val="24"/>
-        </w:rPr>
-        <w:t xml:space="preserve"> elevating its privileges to admin/root status</w:t>
-      </w:r>
-      <w:r>
-        <w:rPr>
-          <w:rFonts w:ascii="Times New Roman" w:hAnsi="Times New Roman"/>
-          <w:bCs/>
-          <w:sz w:val="24"/>
-          <w:szCs w:val="24"/>
-        </w:rPr>
-        <w:t>,</w:t>
-      </w:r>
-      <w:r>
-        <w:rPr>
-          <w:rFonts w:ascii="Times New Roman" w:hAnsi="Times New Roman"/>
-          <w:bCs/>
-          <w:sz w:val="24"/>
-          <w:szCs w:val="24"/>
-        </w:rPr>
-        <w:t xml:space="preserve"> delivering its payload</w:t>
-      </w:r>
-      <w:r>
-        <w:rPr>
-          <w:rFonts w:ascii="Times New Roman" w:hAnsi="Times New Roman"/>
-          <w:bCs/>
-          <w:sz w:val="24"/>
-          <w:szCs w:val="24"/>
-        </w:rPr>
-        <w:t>,</w:t>
-      </w:r>
-      <w:r>
-        <w:rPr>
-          <w:rFonts w:ascii="Times New Roman" w:hAnsi="Times New Roman"/>
-          <w:bCs/>
-          <w:sz w:val="24"/>
-          <w:szCs w:val="24"/>
-        </w:rPr>
-        <w:t xml:space="preserve"> and remaining hidden from view.</w:t>
+        <w:lastRenderedPageBreak/>
+        <w:t>According to the report, the goal of the Stuxnet worm was to damage Iran’s nuclear program. It also states that Stuxnet was designed to target the Supervisory Control and Data Acquisition systems that control the centrifuges used in Iran’s nuclear program.</w:t>
       </w:r>
     </w:p>
     <w:p>
@@ -6418,6 +6583,178 @@
           <w:sz w:val="24"/>
           <w:szCs w:val="24"/>
         </w:rPr>
+        <w:t>Explain the techniques used in Stuxnet to accomplish the goals of copying itself</w:t>
+      </w:r>
+      <w:r>
+        <w:rPr>
+          <w:rFonts w:ascii="Times New Roman" w:hAnsi="Times New Roman"/>
+          <w:bCs/>
+          <w:sz w:val="24"/>
+          <w:szCs w:val="24"/>
+        </w:rPr>
+        <w:t>,</w:t>
+      </w:r>
+      <w:r>
+        <w:rPr>
+          <w:rFonts w:ascii="Times New Roman" w:hAnsi="Times New Roman"/>
+          <w:bCs/>
+          <w:sz w:val="24"/>
+          <w:szCs w:val="24"/>
+        </w:rPr>
+        <w:t xml:space="preserve"> elevating its privileges to admin/root status</w:t>
+      </w:r>
+      <w:r>
+        <w:rPr>
+          <w:rFonts w:ascii="Times New Roman" w:hAnsi="Times New Roman"/>
+          <w:bCs/>
+          <w:sz w:val="24"/>
+          <w:szCs w:val="24"/>
+        </w:rPr>
+        <w:t>,</w:t>
+      </w:r>
+      <w:r>
+        <w:rPr>
+          <w:rFonts w:ascii="Times New Roman" w:hAnsi="Times New Roman"/>
+          <w:bCs/>
+          <w:sz w:val="24"/>
+          <w:szCs w:val="24"/>
+        </w:rPr>
+        <w:t xml:space="preserve"> delivering its payload</w:t>
+      </w:r>
+      <w:r>
+        <w:rPr>
+          <w:rFonts w:ascii="Times New Roman" w:hAnsi="Times New Roman"/>
+          <w:bCs/>
+          <w:sz w:val="24"/>
+          <w:szCs w:val="24"/>
+        </w:rPr>
+        <w:t>,</w:t>
+      </w:r>
+      <w:r>
+        <w:rPr>
+          <w:rFonts w:ascii="Times New Roman" w:hAnsi="Times New Roman"/>
+          <w:bCs/>
+          <w:sz w:val="24"/>
+          <w:szCs w:val="24"/>
+        </w:rPr>
+        <w:t xml:space="preserve"> and remaining hidden from view.</w:t>
+      </w:r>
+    </w:p>
+    <w:p>
+      <w:pPr>
+        <w:pStyle w:val="ListParagraph"/>
+        <w:spacing w:after="120" w:line="240" w:lineRule="auto"/>
+        <w:ind w:left="360"/>
+        <w:contextualSpacing w:val="0"/>
+        <w:rPr>
+          <w:rFonts w:ascii="Times New Roman" w:hAnsi="Times New Roman"/>
+          <w:bCs/>
+          <w:sz w:val="24"/>
+          <w:szCs w:val="24"/>
+        </w:rPr>
+      </w:pPr>
+      <w:r>
+        <w:rPr>
+          <w:rFonts w:ascii="Times New Roman" w:hAnsi="Times New Roman"/>
+          <w:bCs/>
+          <w:sz w:val="24"/>
+          <w:szCs w:val="24"/>
+        </w:rPr>
+        <w:t>Self Propagation – Stuxnet used this to spread the virus around without human intervention. It also was spreadable via removeable media such as USB drives.</w:t>
+      </w:r>
+    </w:p>
+    <w:p>
+      <w:pPr>
+        <w:pStyle w:val="ListParagraph"/>
+        <w:spacing w:after="120" w:line="240" w:lineRule="auto"/>
+        <w:ind w:left="360"/>
+        <w:contextualSpacing w:val="0"/>
+        <w:rPr>
+          <w:rFonts w:ascii="Times New Roman" w:hAnsi="Times New Roman"/>
+          <w:bCs/>
+          <w:sz w:val="24"/>
+          <w:szCs w:val="24"/>
+        </w:rPr>
+      </w:pPr>
+      <w:r>
+        <w:rPr>
+          <w:rFonts w:ascii="Times New Roman" w:hAnsi="Times New Roman"/>
+          <w:bCs/>
+          <w:sz w:val="24"/>
+          <w:szCs w:val="24"/>
+        </w:rPr>
+        <w:t>Elevating privileges – Once installed on a computer, Stuxnet uses a variety of techniques to elevate its privileges to admin or root status.</w:t>
+      </w:r>
+    </w:p>
+    <w:p>
+      <w:pPr>
+        <w:pStyle w:val="ListParagraph"/>
+        <w:spacing w:after="120" w:line="240" w:lineRule="auto"/>
+        <w:ind w:left="360"/>
+        <w:contextualSpacing w:val="0"/>
+        <w:rPr>
+          <w:rFonts w:ascii="Times New Roman" w:hAnsi="Times New Roman"/>
+          <w:bCs/>
+          <w:sz w:val="24"/>
+          <w:szCs w:val="24"/>
+        </w:rPr>
+      </w:pPr>
+      <w:r>
+        <w:rPr>
+          <w:rFonts w:ascii="Times New Roman" w:hAnsi="Times New Roman"/>
+          <w:bCs/>
+          <w:sz w:val="24"/>
+          <w:szCs w:val="24"/>
+        </w:rPr>
+        <w:t>Delivering its Payload – it is delivered by modifying the firmware of PLC or industrial control systems.</w:t>
+      </w:r>
+    </w:p>
+    <w:p>
+      <w:pPr>
+        <w:pStyle w:val="ListParagraph"/>
+        <w:spacing w:after="120" w:line="240" w:lineRule="auto"/>
+        <w:ind w:left="360"/>
+        <w:contextualSpacing w:val="0"/>
+        <w:rPr>
+          <w:rFonts w:ascii="Times New Roman" w:hAnsi="Times New Roman"/>
+          <w:bCs/>
+          <w:sz w:val="24"/>
+          <w:szCs w:val="24"/>
+        </w:rPr>
+      </w:pPr>
+      <w:r>
+        <w:rPr>
+          <w:rFonts w:ascii="Times New Roman" w:hAnsi="Times New Roman"/>
+          <w:bCs/>
+          <w:sz w:val="24"/>
+          <w:szCs w:val="24"/>
+        </w:rPr>
+        <w:t>Remaining hidden from view – Stuxnet uses stealth techniques to avoid detection by antivirus software and firewalls.</w:t>
+      </w:r>
+    </w:p>
+    <w:p>
+      <w:pPr>
+        <w:pStyle w:val="ListParagraph"/>
+        <w:numPr>
+          <w:ilvl w:val="0"/>
+          <w:numId w:val="5"/>
+        </w:numPr>
+        <w:spacing w:after="120" w:line="240" w:lineRule="auto"/>
+        <w:contextualSpacing w:val="0"/>
+        <w:rPr>
+          <w:rFonts w:ascii="Times New Roman" w:hAnsi="Times New Roman"/>
+          <w:bCs/>
+          <w:sz w:val="24"/>
+          <w:szCs w:val="24"/>
+        </w:rPr>
+      </w:pPr>
+      <w:r>
+        <w:rPr>
+          <w:rFonts w:ascii="Times New Roman" w:hAnsi="Times New Roman"/>
+          <w:bCs/>
+          <w:sz w:val="24"/>
+          <w:szCs w:val="24"/>
+        </w:rPr>
         <w:t>Summarize the process by which a PLC device</w:t>
       </w:r>
       <w:r>
@@ -6455,6 +6792,252 @@
           <w:szCs w:val="24"/>
         </w:rPr>
         <w:t xml:space="preserve"> is infected.</w:t>
+      </w:r>
+    </w:p>
+    <w:p>
+      <w:pPr>
+        <w:pStyle w:val="ListParagraph"/>
+        <w:spacing w:after="120" w:line="240" w:lineRule="auto"/>
+        <w:ind w:left="360"/>
+        <w:contextualSpacing w:val="0"/>
+        <w:rPr>
+          <w:rFonts w:ascii="Times New Roman" w:hAnsi="Times New Roman"/>
+          <w:bCs/>
+          <w:sz w:val="24"/>
+          <w:szCs w:val="24"/>
+        </w:rPr>
+      </w:pPr>
+      <w:r>
+        <w:rPr>
+          <w:rFonts w:ascii="Times New Roman" w:hAnsi="Times New Roman"/>
+          <w:bCs/>
+          <w:sz w:val="24"/>
+          <w:szCs w:val="24"/>
+        </w:rPr>
+        <w:t>The introduction of the malware – initial step that involves introducing the malware onto the PLC device. This is done via infected USB drives or other removeable media, or even deliberate intrusion into the facility.</w:t>
+      </w:r>
+    </w:p>
+    <w:p>
+      <w:pPr>
+        <w:pStyle w:val="ListParagraph"/>
+        <w:spacing w:after="120" w:line="240" w:lineRule="auto"/>
+        <w:ind w:left="360"/>
+        <w:contextualSpacing w:val="0"/>
+        <w:rPr>
+          <w:rFonts w:ascii="Times New Roman" w:hAnsi="Times New Roman"/>
+          <w:bCs/>
+          <w:sz w:val="24"/>
+          <w:szCs w:val="24"/>
+        </w:rPr>
+      </w:pPr>
+      <w:r>
+        <w:rPr>
+          <w:rFonts w:ascii="Times New Roman" w:hAnsi="Times New Roman"/>
+          <w:bCs/>
+          <w:sz w:val="24"/>
+          <w:szCs w:val="24"/>
+        </w:rPr>
+        <w:t>Propagation within the network – once the malware is introduces into the system, it propagates from one computer to another exploiting vulnerabilities in the operating systems or other software running on the computer.</w:t>
+      </w:r>
+    </w:p>
+    <w:p>
+      <w:pPr>
+        <w:pStyle w:val="ListParagraph"/>
+        <w:spacing w:after="120" w:line="240" w:lineRule="auto"/>
+        <w:ind w:left="360"/>
+        <w:contextualSpacing w:val="0"/>
+        <w:rPr>
+          <w:rFonts w:ascii="Times New Roman" w:hAnsi="Times New Roman"/>
+          <w:bCs/>
+          <w:sz w:val="24"/>
+          <w:szCs w:val="24"/>
+        </w:rPr>
+      </w:pPr>
+      <w:r>
+        <w:rPr>
+          <w:rFonts w:ascii="Times New Roman" w:hAnsi="Times New Roman"/>
+          <w:bCs/>
+          <w:sz w:val="24"/>
+          <w:szCs w:val="24"/>
+        </w:rPr>
+        <w:t>Discovery of the PLC – once inside the network, the malware can scan and identify PLC devices.</w:t>
+      </w:r>
+    </w:p>
+    <w:p>
+      <w:pPr>
+        <w:pStyle w:val="ListParagraph"/>
+        <w:spacing w:after="120" w:line="240" w:lineRule="auto"/>
+        <w:ind w:left="360"/>
+        <w:contextualSpacing w:val="0"/>
+        <w:rPr>
+          <w:rFonts w:ascii="Times New Roman" w:hAnsi="Times New Roman"/>
+          <w:bCs/>
+          <w:sz w:val="24"/>
+          <w:szCs w:val="24"/>
+        </w:rPr>
+      </w:pPr>
+      <w:r>
+        <w:rPr>
+          <w:rFonts w:ascii="Times New Roman" w:hAnsi="Times New Roman"/>
+          <w:bCs/>
+          <w:sz w:val="24"/>
+          <w:szCs w:val="24"/>
+        </w:rPr>
+        <w:t>Exploiting vulnerabilities – once the PLC device is discovered, the malware exploits vulnerabilities in the communication protocols or the device’s firmware to gain access and control the PLC</w:t>
+      </w:r>
+    </w:p>
+    <w:p>
+      <w:pPr>
+        <w:pStyle w:val="ListParagraph"/>
+        <w:spacing w:after="120" w:line="240" w:lineRule="auto"/>
+        <w:ind w:left="360"/>
+        <w:contextualSpacing w:val="0"/>
+        <w:rPr>
+          <w:rFonts w:ascii="Times New Roman" w:hAnsi="Times New Roman"/>
+          <w:bCs/>
+          <w:sz w:val="24"/>
+          <w:szCs w:val="24"/>
+        </w:rPr>
+      </w:pPr>
+      <w:r>
+        <w:rPr>
+          <w:rFonts w:ascii="Times New Roman" w:hAnsi="Times New Roman"/>
+          <w:bCs/>
+          <w:sz w:val="24"/>
+          <w:szCs w:val="24"/>
+        </w:rPr>
+        <w:t xml:space="preserve">Execution of malicious commands - </w:t>
+      </w:r>
+      <w:r>
+        <w:rPr>
+          <w:rFonts w:ascii="Times New Roman" w:hAnsi="Times New Roman" w:cs="Times New Roman"/>
+          <w:sz w:val="24"/>
+          <w:szCs w:val="24"/>
+        </w:rPr>
+        <w:t>Once the malware gains control of the PLC, it can execute malicious commands, such as altering the logic or parameters of the PLC program, leading to disruptions or damage to the industrial processes controlled by the PLC.</w:t>
+      </w:r>
+    </w:p>
+    <w:p>
+      <w:pPr>
+        <w:spacing w:after="120" w:line="240" w:lineRule="auto"/>
+        <w:rPr>
+          <w:rFonts w:ascii="Times New Roman" w:hAnsi="Times New Roman"/>
+          <w:bCs/>
+          <w:sz w:val="24"/>
+          <w:szCs w:val="24"/>
+        </w:rPr>
+      </w:pPr>
+      <w:r>
+        <w:rPr>
+          <w:rFonts w:ascii="Times New Roman" w:hAnsi="Times New Roman"/>
+          <w:bCs/>
+          <w:sz w:val="24"/>
+          <w:szCs w:val="24"/>
+        </w:rPr>
+        <w:t>References:</w:t>
+      </w:r>
+    </w:p>
+    <w:p>
+      <w:pPr>
+        <w:rPr>
+          <w:rFonts w:ascii="Times New Roman" w:hAnsi="Times New Roman" w:cs="Times New Roman"/>
+          <w:sz w:val="24"/>
+          <w:szCs w:val="24"/>
+        </w:rPr>
+      </w:pPr>
+      <w:r>
+        <w:rPr>
+          <w:rFonts w:ascii="Times New Roman" w:hAnsi="Times New Roman" w:cs="Times New Roman"/>
+          <w:sz w:val="24"/>
+          <w:szCs w:val="24"/>
+        </w:rPr>
+        <w:t>Connect the Dots on State-Sponsored Cyber Incidents - Stuxnet. (2010, July). Council on Foreign Relations. https://www.cfr.org/cyber-operations/stuxnet</w:t>
+      </w:r>
+    </w:p>
+    <w:p>
+      <w:pPr>
+        <w:rPr>
+          <w:rFonts w:ascii="Times New Roman" w:hAnsi="Times New Roman" w:cs="Times New Roman"/>
+          <w:sz w:val="24"/>
+          <w:szCs w:val="24"/>
+        </w:rPr>
+      </w:pPr>
+      <w:r>
+        <w:rPr>
+          <w:rFonts w:ascii="Times New Roman" w:hAnsi="Times New Roman" w:cs="Times New Roman"/>
+          <w:sz w:val="24"/>
+          <w:szCs w:val="24"/>
+        </w:rPr>
+        <w:t>Eugene Kaspersky discusses the Stuxnet virus on Cybercrimes with Ben Hammersley. (n.d.). Www.youtube.com. Retrieved August 5, 2022, from https://www.youtube.com/watch?v=4oNnSStrc38</w:t>
+      </w:r>
+    </w:p>
+    <w:p>
+      <w:pPr>
+        <w:rPr>
+          <w:rFonts w:ascii="Times New Roman" w:hAnsi="Times New Roman" w:cs="Times New Roman"/>
+          <w:sz w:val="24"/>
+          <w:szCs w:val="24"/>
+        </w:rPr>
+      </w:pPr>
+      <w:r>
+        <w:rPr>
+          <w:rFonts w:ascii="Times New Roman" w:hAnsi="Times New Roman" w:cs="Times New Roman"/>
+          <w:sz w:val="24"/>
+          <w:szCs w:val="24"/>
+        </w:rPr>
+        <w:t>Fruhlinger, J. (2022, August 31). Stuxnet explained: The first known cyberweapon. CSO Online. https://www.csoonline.com/article/562691/stuxnet-explained-the-first-known-cyberweapon.html</w:t>
+      </w:r>
+    </w:p>
+    <w:p>
+      <w:pPr>
+        <w:rPr>
+          <w:rFonts w:ascii="Times New Roman" w:hAnsi="Times New Roman" w:cs="Times New Roman"/>
+          <w:sz w:val="24"/>
+          <w:szCs w:val="24"/>
+        </w:rPr>
+      </w:pPr>
+      <w:r>
+        <w:rPr>
+          <w:rFonts w:ascii="Times New Roman" w:hAnsi="Times New Roman" w:cs="Times New Roman"/>
+          <w:sz w:val="24"/>
+          <w:szCs w:val="24"/>
+        </w:rPr>
+        <w:t>Login. (n.d.). Login.lopes.idm.oclc.org. https://fod-infobase-com.lopes.idm.oclc.org/p_ViewVideo.aspx?xtid=109727&amp;loid=400843</w:t>
+      </w:r>
+    </w:p>
+    <w:p>
+      <w:pPr>
+        <w:rPr>
+          <w:rFonts w:ascii="Times New Roman" w:hAnsi="Times New Roman" w:cs="Times New Roman"/>
+          <w:sz w:val="24"/>
+          <w:szCs w:val="24"/>
+        </w:rPr>
+      </w:pPr>
+      <w:r>
+        <w:rPr>
+          <w:rFonts w:ascii="Times New Roman" w:hAnsi="Times New Roman" w:cs="Times New Roman"/>
+          <w:sz w:val="24"/>
+          <w:szCs w:val="24"/>
+        </w:rPr>
+        <w:lastRenderedPageBreak/>
+        <w:t>Security Response Contents. (n.d.). https://www.wired.com/images_blogs/threatlevel/2010/11/w32_stuxnet_dossier.pdf</w:t>
+      </w:r>
+    </w:p>
+    <w:p>
+      <w:pPr>
+        <w:rPr>
+          <w:rFonts w:ascii="Times New Roman" w:hAnsi="Times New Roman" w:cs="Times New Roman"/>
+          <w:sz w:val="24"/>
+          <w:szCs w:val="24"/>
+        </w:rPr>
+      </w:pPr>
+      <w:r>
+        <w:rPr>
+          <w:rFonts w:ascii="Times New Roman" w:hAnsi="Times New Roman" w:cs="Times New Roman"/>
+          <w:sz w:val="24"/>
+          <w:szCs w:val="24"/>
+        </w:rPr>
+        <w:t>Zetter, K. (2014, November 3). An Unprecedented Look at Stuxnet, the World’s First Digital Weapon. Wired. https://www.wired.com/2014/11/countdown-to-zero-day-stuxnet/</w:t>
       </w:r>
     </w:p>
     <w:p>
@@ -7958,6 +8541,29 @@
       </w:tblBorders>
     </w:tblPr>
   </w:style>
+  <w:style w:type="character" w:customStyle="1" w:styleId="linkify2-link-inner-text">
+    <w:name w:val="linkify2-link-inner-text"/>
+    <w:basedOn w:val="DefaultParagraphFont"/>
+    <w:rsid w:val="00545639"/>
+  </w:style>
+  <w:style w:type="paragraph" w:styleId="NormalWeb">
+    <w:name w:val="Normal (Web)"/>
+    <w:basedOn w:val="Normal"/>
+    <w:uiPriority w:val="99"/>
+    <w:semiHidden/>
+    <w:unhideWhenUsed/>
+    <w:rsid w:val="009838EE"/>
+    <w:pPr>
+      <w:spacing w:before="100" w:beforeAutospacing="1" w:after="100" w:afterAutospacing="1" w:line="240" w:lineRule="auto"/>
+    </w:pPr>
+    <w:rPr>
+      <w:rFonts w:ascii="Times New Roman" w:eastAsia="Times New Roman" w:hAnsi="Times New Roman" w:cs="Times New Roman"/>
+      <w:kern w:val="0"/>
+      <w:sz w:val="24"/>
+      <w:szCs w:val="24"/>
+      <w14:ligatures w14:val="none"/>
+    </w:rPr>
+  </w:style>
 </w:styles>
 </file>
 
